--- a/test_files/bib22e_FUNKY.docx
+++ b/test_files/bib22e_FUNKY.docx
@@ -77,6 +77,11 @@
       </w:pPr>
       <w:r>
         <w:rPr/>
+        <w:t xml:space="preserve">  </w:t>
+      </w:r>
+      <w:r>
+        <w:rPr/>
+        <w:tab/>
         <w:t xml:space="preserve">/// Here is an em dash— it is longer than this en dash:–. And here is a funky word:ÇœlëkcÆnth. And here is an ellipsis:…! </w:t>
       </w:r>
     </w:p>
@@ -217,6 +222,10 @@
       </w:pPr>
       <w:r>
         <w:rPr/>
+        <w:t xml:space="preserve"> </w:t>
+      </w:r>
+      <w:r>
+        <w:rPr/>
         <w:t>&lt;$&gt; Bermúdez, José Luis. {</w:t>
       </w:r>
       <w:r>
@@ -365,6 +374,7 @@
       </w:pPr>
       <w:r>
         <w:rPr/>
+        <w:tab/>
         <w:t>&lt;$&gt; Rotman, Brian. “Forword.” In {</w:t>
       </w:r>
       <w:r>
@@ -1390,7 +1400,7 @@
     </w:r>
     <w:r>
       <w:rPr/>
-      <w:t>reesWq2025 from bib22e_FUNKY.docx</w:t>
+      <w:t>bib22e_FUNKY.docx</w:t>
     </w:r>
     <w:r>
       <w:rPr/>
@@ -1482,7 +1492,7 @@
     </w:r>
     <w:r>
       <w:rPr/>
-      <w:t>reesWq2025 from bib22e_FUNKY.docx</w:t>
+      <w:t>bib22e_FUNKY.docx</w:t>
     </w:r>
     <w:r>
       <w:rPr/>
@@ -2156,15 +2166,15 @@
     <w:qFormat/>
     <w:rPr/>
   </w:style>
-  <w:style w:type="character" w:styleId="FootnoteCharacters" w:customStyle="1">
+  <w:style w:type="character" w:styleId="FootnoteCharactersuser" w:customStyle="1">
+    <w:name w:val="Footnote Characters (user)"/>
+    <w:qFormat/>
+    <w:rPr>
+      <w:vertAlign w:val="superscript"/>
+    </w:rPr>
+  </w:style>
+  <w:style w:type="character" w:styleId="FootnoteCharacters">
     <w:name w:val="Footnote Characters"/>
-    <w:qFormat/>
-    <w:rPr>
-      <w:vertAlign w:val="superscript"/>
-    </w:rPr>
-  </w:style>
-  <w:style w:type="character" w:styleId="FootnoteCharactersuser">
-    <w:name w:val="Footnote Characters (user)"/>
     <w:qFormat/>
     <w:rPr>
       <w:vertAlign w:val="superscript"/>

--- a/test_files/bib22e_FUNKY.docx
+++ b/test_files/bib22e_FUNKY.docx
@@ -712,7 +712,7 @@
         <w:rPr/>
         <w:t xml:space="preserve">This theory was founded on four interrelated parts that were distinct and yet indivisible due to their mutual correspondences: nature, the human body, number and geometry, and music. These four aspects formed the basis of Bragdon’s gothic mysticism that emphasized a cosmological relationship between the body and the building through number, geometry and harmonic proportions.  </w:t>
         <w:tab/>
-        <w:t>p.2</w:t>
+        <w:t>p. 2</w:t>
       </w:r>
     </w:p>
     <w:p>
@@ -2166,15 +2166,15 @@
     <w:qFormat/>
     <w:rPr/>
   </w:style>
-  <w:style w:type="character" w:styleId="FootnoteCharactersuser" w:customStyle="1">
+  <w:style w:type="character" w:styleId="FootnoteCharacters" w:customStyle="1">
+    <w:name w:val="Footnote Characters"/>
+    <w:qFormat/>
+    <w:rPr>
+      <w:vertAlign w:val="superscript"/>
+    </w:rPr>
+  </w:style>
+  <w:style w:type="character" w:styleId="FootnoteCharactersuser">
     <w:name w:val="Footnote Characters (user)"/>
-    <w:qFormat/>
-    <w:rPr>
-      <w:vertAlign w:val="superscript"/>
-    </w:rPr>
-  </w:style>
-  <w:style w:type="character" w:styleId="FootnoteCharacters">
-    <w:name w:val="Footnote Characters"/>
     <w:qFormat/>
     <w:rPr>
       <w:vertAlign w:val="superscript"/>
